--- a/后台管理--表.docx
+++ b/后台管理--表.docx
@@ -9,9 +9,6 @@
           <w:ilvl w:val="0"/>
           <w:numId w:val="1"/>
         </w:numPr>
-        <w:rPr>
-          <w:rFonts w:hint="eastAsia"/>
-        </w:rPr>
       </w:pPr>
       <w:r>
         <w:rPr>
@@ -28,9 +25,6 @@
           <w:numId w:val="2"/>
         </w:numPr>
         <w:ind w:firstLineChars="0"/>
-        <w:rPr>
-          <w:rFonts w:hint="eastAsia"/>
-        </w:rPr>
       </w:pPr>
       <w:r>
         <w:rPr>
@@ -312,11 +306,6 @@
             <w:vAlign w:val="center"/>
           </w:tcPr>
           <w:p>
-            <w:pPr>
-              <w:rPr>
-                <w:rFonts w:hint="eastAsia"/>
-              </w:rPr>
-            </w:pPr>
             <w:r>
               <w:rPr>
                 <w:rFonts w:hint="eastAsia"/>
@@ -358,9 +347,6 @@
           <w:ilvl w:val="0"/>
           <w:numId w:val="1"/>
         </w:numPr>
-        <w:rPr>
-          <w:rFonts w:hint="eastAsia"/>
-        </w:rPr>
       </w:pPr>
       <w:r>
         <w:rPr>
@@ -377,9 +363,6 @@
           <w:numId w:val="4"/>
         </w:numPr>
         <w:ind w:firstLineChars="0"/>
-        <w:rPr>
-          <w:rFonts w:hint="eastAsia"/>
-        </w:rPr>
       </w:pPr>
       <w:r>
         <w:rPr>
@@ -406,11 +389,6 @@
         <w:t>(T_</w:t>
       </w:r>
       <w:r>
-        <w:rPr>
-          <w:rFonts w:ascii="NSimSun" w:hAnsi="NSimSun" w:cs="NSimSun"/>
-          <w:sz w:val="19"/>
-          <w:szCs w:val="19"/>
-        </w:rPr>
         <w:t xml:space="preserve"> </w:t>
       </w:r>
       <w:r>
@@ -506,7 +484,7 @@
           </w:tcPr>
           <w:p>
             <w:pPr>
-              <w:jc w:val="center"/>
+              <w:spacing w:after="200"/>
             </w:pPr>
             <w:r>
               <w:rPr>
@@ -523,7 +501,7 @@
           </w:tcPr>
           <w:p>
             <w:pPr>
-              <w:jc w:val="center"/>
+              <w:spacing w:after="200"/>
             </w:pPr>
             <w:r>
               <w:rPr>
@@ -540,7 +518,7 @@
           </w:tcPr>
           <w:p>
             <w:pPr>
-              <w:jc w:val="center"/>
+              <w:spacing w:after="200"/>
             </w:pPr>
             <w:r>
               <w:rPr>
@@ -590,13 +568,7 @@
               <w:rPr>
                 <w:rFonts w:hint="eastAsia"/>
               </w:rPr>
-              <w:t>问题</w:t>
-            </w:r>
-            <w:r>
-              <w:rPr>
-                <w:rFonts w:hint="eastAsia"/>
-              </w:rPr>
-              <w:t>编号</w:t>
+              <w:t>问题编号</w:t>
             </w:r>
           </w:p>
         </w:tc>
@@ -611,11 +583,6 @@
             <w:vAlign w:val="center"/>
           </w:tcPr>
           <w:p>
-            <w:pPr>
-              <w:rPr>
-                <w:rFonts w:hint="eastAsia"/>
-              </w:rPr>
-            </w:pPr>
             <w:r>
               <w:t>V</w:t>
             </w:r>
@@ -650,11 +617,6 @@
             <w:vAlign w:val="center"/>
           </w:tcPr>
           <w:p>
-            <w:pPr>
-              <w:rPr>
-                <w:rFonts w:hint="eastAsia"/>
-              </w:rPr>
-            </w:pPr>
             <w:r>
               <w:rPr>
                 <w:rFonts w:hint="eastAsia"/>
@@ -699,22 +661,11 @@
             <w:vAlign w:val="center"/>
           </w:tcPr>
           <w:p>
-            <w:pPr>
-              <w:rPr>
-                <w:rFonts w:hint="eastAsia"/>
-              </w:rPr>
-            </w:pPr>
-            <w:r>
-              <w:rPr>
-                <w:rFonts w:hint="eastAsia"/>
-              </w:rPr>
-              <w:t>问题</w:t>
-            </w:r>
-            <w:r>
-              <w:rPr>
-                <w:rFonts w:hint="eastAsia"/>
-              </w:rPr>
-              <w:t>名称</w:t>
+            <w:r>
+              <w:rPr>
+                <w:rFonts w:hint="eastAsia"/>
+              </w:rPr>
+              <w:t>问题名称</w:t>
             </w:r>
           </w:p>
         </w:tc>
@@ -729,11 +680,6 @@
             <w:vAlign w:val="center"/>
           </w:tcPr>
           <w:p>
-            <w:pPr>
-              <w:rPr>
-                <w:rFonts w:hint="eastAsia"/>
-              </w:rPr>
-            </w:pPr>
             <w:hyperlink r:id="rId7" w:tgtFrame="_blank" w:history="1">
               <w:r>
                 <w:rPr>
@@ -764,11 +710,6 @@
             <w:vAlign w:val="center"/>
           </w:tcPr>
           <w:p>
-            <w:pPr>
-              <w:rPr>
-                <w:rFonts w:hint="eastAsia"/>
-              </w:rPr>
-            </w:pPr>
             <w:r>
               <w:rPr>
                 <w:rFonts w:hint="eastAsia"/>
@@ -824,11 +765,6 @@
             <w:vAlign w:val="center"/>
           </w:tcPr>
           <w:p>
-            <w:pPr>
-              <w:rPr>
-                <w:rFonts w:hint="eastAsia"/>
-              </w:rPr>
-            </w:pPr>
             <w:r>
               <w:rPr>
                 <w:rFonts w:hint="eastAsia"/>
@@ -876,11 +812,6 @@
             <w:vAlign w:val="center"/>
           </w:tcPr>
           <w:p>
-            <w:pPr>
-              <w:rPr>
-                <w:rFonts w:hint="eastAsia"/>
-              </w:rPr>
-            </w:pPr>
             <w:r>
               <w:rPr>
                 <w:rFonts w:hint="eastAsia"/>
@@ -922,11 +853,6 @@
             <w:vAlign w:val="center"/>
           </w:tcPr>
           <w:p>
-            <w:pPr>
-              <w:rPr>
-                <w:rFonts w:hint="eastAsia"/>
-              </w:rPr>
-            </w:pPr>
             <w:r>
               <w:rPr>
                 <w:rFonts w:hint="eastAsia"/>
@@ -980,11 +906,6 @@
             <w:vAlign w:val="center"/>
           </w:tcPr>
           <w:p>
-            <w:pPr>
-              <w:rPr>
-                <w:rFonts w:hint="eastAsia"/>
-              </w:rPr>
-            </w:pPr>
             <w:r>
               <w:rPr>
                 <w:rFonts w:hint="eastAsia"/>
@@ -1050,11 +971,6 @@
             <w:vAlign w:val="center"/>
           </w:tcPr>
           <w:p>
-            <w:pPr>
-              <w:rPr>
-                <w:rFonts w:hint="eastAsia"/>
-              </w:rPr>
-            </w:pPr>
             <w:r>
               <w:rPr>
                 <w:rFonts w:hint="eastAsia"/>
@@ -1074,11 +990,6 @@
             <w:vAlign w:val="center"/>
           </w:tcPr>
           <w:p>
-            <w:pPr>
-              <w:rPr>
-                <w:rFonts w:hint="eastAsia"/>
-              </w:rPr>
-            </w:pPr>
             <w:r>
               <w:rPr>
                 <w:rFonts w:hint="eastAsia"/>
@@ -1126,16 +1037,59 @@
             <w:vAlign w:val="center"/>
           </w:tcPr>
           <w:p>
+            <w:r>
+              <w:rPr>
+                <w:rFonts w:hint="eastAsia"/>
+              </w:rPr>
+              <w:t>提出时间</w:t>
+            </w:r>
+          </w:p>
+        </w:tc>
+      </w:tr>
+      <w:tr>
+        <w:trPr>
+          <w:trHeight w:val="356"/>
+        </w:trPr>
+        <w:tc>
+          <w:tcPr>
+            <w:tcW w:w="1977" w:type="dxa"/>
+            <w:vAlign w:val="center"/>
+          </w:tcPr>
+          <w:p>
+            <w:r>
+              <w:t>Executor</w:t>
+            </w:r>
+          </w:p>
+        </w:tc>
+        <w:tc>
+          <w:tcPr>
+            <w:tcW w:w="2809" w:type="dxa"/>
+            <w:vAlign w:val="center"/>
+          </w:tcPr>
+          <w:p>
             <w:pPr>
               <w:rPr>
-                <w:rFonts w:hint="eastAsia"/>
+                <w:rFonts w:ascii="Verdana" w:hAnsi="Verdana"/>
+                <w:color w:val="000000"/>
+                <w:shd w:val="clear" w:color="auto" w:fill="FEFEF2"/>
               </w:rPr>
             </w:pPr>
             <w:r>
-              <w:rPr>
-                <w:rFonts w:hint="eastAsia"/>
-              </w:rPr>
-              <w:t>提出时间</w:t>
+              <w:t>Nvarchar(50)</w:t>
+            </w:r>
+          </w:p>
+        </w:tc>
+        <w:tc>
+          <w:tcPr>
+            <w:tcW w:w="4793" w:type="dxa"/>
+            <w:vAlign w:val="center"/>
+          </w:tcPr>
+          <w:p>
+            <w:r>
+              <w:rPr>
+                <w:rFonts w:hint="eastAsia"/>
+              </w:rPr>
+              <w:t>受理人</w:t>
             </w:r>
           </w:p>
         </w:tc>
@@ -1150,28 +1104,96 @@
             <w:vAlign w:val="center"/>
           </w:tcPr>
           <w:p>
+            <w:r>
+              <w:rPr>
+                <w:rFonts w:hint="eastAsia"/>
+              </w:rPr>
+              <w:t>S</w:t>
+            </w:r>
+            <w:r>
+              <w:t>ubmit</w:t>
+            </w:r>
+            <w:r>
+              <w:rPr>
+                <w:rFonts w:hint="eastAsia"/>
+              </w:rPr>
+              <w:t>Time</w:t>
+            </w:r>
+          </w:p>
+        </w:tc>
+        <w:tc>
+          <w:tcPr>
+            <w:tcW w:w="2809" w:type="dxa"/>
+            <w:vAlign w:val="center"/>
+          </w:tcPr>
+          <w:p>
             <w:pPr>
               <w:rPr>
-                <w:rFonts w:hint="eastAsia"/>
+                <w:rFonts w:ascii="Verdana" w:hAnsi="Verdana"/>
+                <w:color w:val="000000"/>
+                <w:shd w:val="clear" w:color="auto" w:fill="FEFEF2"/>
               </w:rPr>
             </w:pPr>
             <w:r>
-              <w:t>Executor</w:t>
-            </w:r>
-          </w:p>
-        </w:tc>
-        <w:tc>
-          <w:tcPr>
-            <w:tcW w:w="2809" w:type="dxa"/>
-            <w:vAlign w:val="center"/>
-          </w:tcPr>
-          <w:p>
-            <w:pPr>
               <w:rPr>
                 <w:rFonts w:ascii="Verdana" w:hAnsi="Verdana" w:hint="eastAsia"/>
                 <w:color w:val="000000"/>
                 <w:shd w:val="clear" w:color="auto" w:fill="FEFEF2"/>
               </w:rPr>
+              <w:t>D</w:t>
+            </w:r>
+            <w:r>
+              <w:rPr>
+                <w:rFonts w:ascii="Verdana" w:hAnsi="Verdana"/>
+                <w:color w:val="000000"/>
+                <w:shd w:val="clear" w:color="auto" w:fill="FEFEF2"/>
+              </w:rPr>
+              <w:t>atetime</w:t>
+            </w:r>
+          </w:p>
+        </w:tc>
+        <w:tc>
+          <w:tcPr>
+            <w:tcW w:w="4793" w:type="dxa"/>
+            <w:vAlign w:val="center"/>
+          </w:tcPr>
+          <w:p>
+            <w:r>
+              <w:rPr>
+                <w:rFonts w:hint="eastAsia"/>
+              </w:rPr>
+              <w:t>提交时间</w:t>
+            </w:r>
+          </w:p>
+        </w:tc>
+      </w:tr>
+      <w:tr>
+        <w:trPr>
+          <w:trHeight w:val="356"/>
+        </w:trPr>
+        <w:tc>
+          <w:tcPr>
+            <w:tcW w:w="1977" w:type="dxa"/>
+            <w:vAlign w:val="center"/>
+          </w:tcPr>
+          <w:p>
+            <w:r>
+              <w:t>Acceptor</w:t>
+            </w:r>
+          </w:p>
+        </w:tc>
+        <w:tc>
+          <w:tcPr>
+            <w:tcW w:w="2809" w:type="dxa"/>
+            <w:vAlign w:val="center"/>
+          </w:tcPr>
+          <w:p>
+            <w:pPr>
+              <w:rPr>
+                <w:rFonts w:ascii="Verdana" w:hAnsi="Verdana"/>
+                <w:color w:val="000000"/>
+                <w:shd w:val="clear" w:color="auto" w:fill="FEFEF2"/>
+              </w:rPr>
             </w:pPr>
             <w:r>
               <w:t>Nvarchar(50)</w:t>
@@ -1184,22 +1206,11 @@
             <w:vAlign w:val="center"/>
           </w:tcPr>
           <w:p>
-            <w:pPr>
-              <w:rPr>
-                <w:rFonts w:hint="eastAsia"/>
-              </w:rPr>
-            </w:pPr>
-            <w:r>
-              <w:rPr>
-                <w:rFonts w:hint="eastAsia"/>
-              </w:rPr>
-              <w:t>受理</w:t>
-            </w:r>
-            <w:r>
-              <w:rPr>
-                <w:rFonts w:hint="eastAsia"/>
-              </w:rPr>
-              <w:t>人</w:t>
+            <w:r>
+              <w:rPr>
+                <w:rFonts w:hint="eastAsia"/>
+              </w:rPr>
+              <w:t>验收人</w:t>
             </w:r>
           </w:p>
         </w:tc>
@@ -1214,19 +1225,14 @@
             <w:vAlign w:val="center"/>
           </w:tcPr>
           <w:p>
-            <w:pPr>
-              <w:rPr>
-                <w:rFonts w:hint="eastAsia"/>
-              </w:rPr>
-            </w:pPr>
-            <w:r>
-              <w:rPr>
-                <w:rFonts w:hint="eastAsia"/>
-              </w:rPr>
-              <w:t>S</w:t>
-            </w:r>
-            <w:r>
-              <w:t>ubmit</w:t>
+            <w:r>
+              <w:rPr>
+                <w:rFonts w:hint="eastAsia"/>
+              </w:rPr>
+              <w:t>I</w:t>
+            </w:r>
+            <w:r>
+              <w:t>nspect</w:t>
             </w:r>
             <w:r>
               <w:rPr>
@@ -1242,19 +1248,405 @@
             <w:vAlign w:val="center"/>
           </w:tcPr>
           <w:p>
-            <w:pPr>
+            <w:r>
               <w:rPr>
                 <w:rFonts w:ascii="Verdana" w:hAnsi="Verdana" w:hint="eastAsia"/>
                 <w:color w:val="000000"/>
                 <w:shd w:val="clear" w:color="auto" w:fill="FEFEF2"/>
               </w:rPr>
+              <w:t>D</w:t>
+            </w:r>
+            <w:r>
+              <w:rPr>
+                <w:rFonts w:ascii="Verdana" w:hAnsi="Verdana"/>
+                <w:color w:val="000000"/>
+                <w:shd w:val="clear" w:color="auto" w:fill="FEFEF2"/>
+              </w:rPr>
+              <w:t>atetime</w:t>
+            </w:r>
+          </w:p>
+        </w:tc>
+        <w:tc>
+          <w:tcPr>
+            <w:tcW w:w="4793" w:type="dxa"/>
+            <w:vAlign w:val="center"/>
+          </w:tcPr>
+          <w:p>
+            <w:r>
+              <w:rPr>
+                <w:rFonts w:hint="eastAsia"/>
+              </w:rPr>
+              <w:t>验收时间</w:t>
+            </w:r>
+          </w:p>
+        </w:tc>
+      </w:tr>
+      <w:tr>
+        <w:trPr>
+          <w:trHeight w:val="356"/>
+        </w:trPr>
+        <w:tc>
+          <w:tcPr>
+            <w:tcW w:w="1977" w:type="dxa"/>
+            <w:vAlign w:val="center"/>
+          </w:tcPr>
+          <w:p>
+            <w:r>
+              <w:rPr>
+                <w:rFonts w:hint="eastAsia"/>
+              </w:rPr>
+              <w:t>P</w:t>
+            </w:r>
+            <w:r>
+              <w:t>roblem</w:t>
+            </w:r>
+            <w:r>
+              <w:rPr>
+                <w:rFonts w:hint="eastAsia"/>
+              </w:rPr>
+              <w:t>S</w:t>
+            </w:r>
+            <w:r>
+              <w:t>tate</w:t>
+            </w:r>
+          </w:p>
+        </w:tc>
+        <w:tc>
+          <w:tcPr>
+            <w:tcW w:w="2809" w:type="dxa"/>
+            <w:vAlign w:val="center"/>
+          </w:tcPr>
+          <w:p>
+            <w:pPr>
+              <w:rPr>
+                <w:rFonts w:ascii="Verdana" w:hAnsi="Verdana"/>
+                <w:color w:val="000000"/>
+                <w:shd w:val="clear" w:color="auto" w:fill="FEFEF2"/>
+              </w:rPr>
             </w:pPr>
+            <w:r>
+              <w:rPr>
+                <w:rFonts w:ascii="Verdana" w:hAnsi="Verdana"/>
+                <w:color w:val="000000"/>
+                <w:shd w:val="clear" w:color="auto" w:fill="FEFEF2"/>
+              </w:rPr>
+              <w:t>I</w:t>
+            </w:r>
             <w:r>
               <w:rPr>
                 <w:rFonts w:ascii="Verdana" w:hAnsi="Verdana" w:hint="eastAsia"/>
                 <w:color w:val="000000"/>
                 <w:shd w:val="clear" w:color="auto" w:fill="FEFEF2"/>
               </w:rPr>
+              <w:t>nt</w:t>
+            </w:r>
+          </w:p>
+        </w:tc>
+        <w:tc>
+          <w:tcPr>
+            <w:tcW w:w="4793" w:type="dxa"/>
+            <w:vAlign w:val="center"/>
+          </w:tcPr>
+          <w:p>
+            <w:r>
+              <w:rPr>
+                <w:rFonts w:hint="eastAsia"/>
+              </w:rPr>
+              <w:t>问题验收状态</w:t>
+            </w:r>
+            <w:r>
+              <w:rPr>
+                <w:rFonts w:hint="eastAsia"/>
+              </w:rPr>
+              <w:t>(</w:t>
+            </w:r>
+            <w:r>
+              <w:rPr>
+                <w:rFonts w:hint="eastAsia"/>
+              </w:rPr>
+              <w:t>0</w:t>
+            </w:r>
+            <w:r>
+              <w:rPr>
+                <w:rFonts w:hint="eastAsia"/>
+              </w:rPr>
+              <w:t>表示未</w:t>
+            </w:r>
+            <w:r>
+              <w:rPr>
+                <w:rFonts w:hint="eastAsia"/>
+              </w:rPr>
+              <w:t>验收，</w:t>
+            </w:r>
+            <w:r>
+              <w:rPr>
+                <w:rFonts w:hint="eastAsia"/>
+              </w:rPr>
+              <w:t>1</w:t>
+            </w:r>
+            <w:r>
+              <w:rPr>
+                <w:rFonts w:hint="eastAsia"/>
+              </w:rPr>
+              <w:t>表示已验收</w:t>
+            </w:r>
+            <w:r>
+              <w:rPr>
+                <w:rFonts w:hint="eastAsia"/>
+              </w:rPr>
+              <w:t>)</w:t>
+            </w:r>
+          </w:p>
+        </w:tc>
+      </w:tr>
+    </w:tbl>
+    <w:p>
+      <w:pPr>
+        <w:pStyle w:val="a6"/>
+        <w:numPr>
+          <w:ilvl w:val="0"/>
+          <w:numId w:val="4"/>
+        </w:numPr>
+        <w:ind w:firstLineChars="0"/>
+        <w:rPr>
+          <w:rFonts w:hint="eastAsia"/>
+        </w:rPr>
+      </w:pPr>
+      <w:r>
+        <w:rPr>
+          <w:rFonts w:hint="eastAsia"/>
+        </w:rPr>
+        <w:lastRenderedPageBreak/>
+        <w:t>消息提醒表（</w:t>
+      </w:r>
+      <w:proofErr w:type="spellStart"/>
+      <w:r>
+        <w:rPr>
+          <w:rFonts w:hint="eastAsia"/>
+        </w:rPr>
+        <w:t>T_Message</w:t>
+      </w:r>
+      <w:proofErr w:type="spellEnd"/>
+      <w:r>
+        <w:rPr>
+          <w:rFonts w:hint="eastAsia"/>
+        </w:rPr>
+        <w:t>）</w:t>
+      </w:r>
+    </w:p>
+    <w:tbl>
+      <w:tblPr>
+        <w:tblStyle w:val="a7"/>
+        <w:tblW w:w="9579" w:type="dxa"/>
+        <w:tblLayout w:type="fixed"/>
+        <w:tblLook w:val="04A0"/>
+      </w:tblPr>
+      <w:tblGrid>
+        <w:gridCol w:w="1977"/>
+        <w:gridCol w:w="2809"/>
+        <w:gridCol w:w="4793"/>
+      </w:tblGrid>
+      <w:tr>
+        <w:trPr>
+          <w:trHeight w:val="371"/>
+        </w:trPr>
+        <w:tc>
+          <w:tcPr>
+            <w:tcW w:w="1977" w:type="dxa"/>
+            <w:vAlign w:val="center"/>
+          </w:tcPr>
+          <w:p>
+            <w:pPr>
+              <w:jc w:val="center"/>
+            </w:pPr>
+            <w:r>
+              <w:rPr>
+                <w:rFonts w:hint="eastAsia"/>
+              </w:rPr>
+              <w:t>表名</w:t>
+            </w:r>
+          </w:p>
+        </w:tc>
+        <w:tc>
+          <w:tcPr>
+            <w:tcW w:w="7602" w:type="dxa"/>
+            <w:gridSpan w:val="2"/>
+            <w:vAlign w:val="center"/>
+          </w:tcPr>
+          <w:p>
+            <w:proofErr w:type="spellStart"/>
+            <w:r>
+              <w:rPr>
+                <w:rFonts w:hint="eastAsia"/>
+              </w:rPr>
+              <w:t>T_Message</w:t>
+            </w:r>
+            <w:proofErr w:type="spellEnd"/>
+          </w:p>
+        </w:tc>
+      </w:tr>
+      <w:tr>
+        <w:trPr>
+          <w:trHeight w:val="371"/>
+        </w:trPr>
+        <w:tc>
+          <w:tcPr>
+            <w:tcW w:w="1977" w:type="dxa"/>
+            <w:vAlign w:val="center"/>
+          </w:tcPr>
+          <w:p>
+            <w:pPr>
+              <w:jc w:val="center"/>
+            </w:pPr>
+            <w:r>
+              <w:rPr>
+                <w:rFonts w:hint="eastAsia"/>
+              </w:rPr>
+              <w:t>字段</w:t>
+            </w:r>
+          </w:p>
+        </w:tc>
+        <w:tc>
+          <w:tcPr>
+            <w:tcW w:w="2809" w:type="dxa"/>
+            <w:vAlign w:val="center"/>
+          </w:tcPr>
+          <w:p>
+            <w:pPr>
+              <w:jc w:val="center"/>
+            </w:pPr>
+            <w:r>
+              <w:rPr>
+                <w:rFonts w:hint="eastAsia"/>
+              </w:rPr>
+              <w:t>属性</w:t>
+            </w:r>
+          </w:p>
+        </w:tc>
+        <w:tc>
+          <w:tcPr>
+            <w:tcW w:w="4793" w:type="dxa"/>
+            <w:vAlign w:val="center"/>
+          </w:tcPr>
+          <w:p>
+            <w:pPr>
+              <w:jc w:val="center"/>
+            </w:pPr>
+            <w:r>
+              <w:rPr>
+                <w:rFonts w:hint="eastAsia"/>
+              </w:rPr>
+              <w:t>说明</w:t>
+            </w:r>
+          </w:p>
+        </w:tc>
+      </w:tr>
+      <w:tr>
+        <w:trPr>
+          <w:trHeight w:val="356"/>
+        </w:trPr>
+        <w:tc>
+          <w:tcPr>
+            <w:tcW w:w="1977" w:type="dxa"/>
+            <w:vAlign w:val="center"/>
+          </w:tcPr>
+          <w:p>
+            <w:r>
+              <w:rPr>
+                <w:rFonts w:hint="eastAsia"/>
+              </w:rPr>
+              <w:t>ID</w:t>
+            </w:r>
+          </w:p>
+        </w:tc>
+        <w:tc>
+          <w:tcPr>
+            <w:tcW w:w="2809" w:type="dxa"/>
+            <w:vAlign w:val="center"/>
+          </w:tcPr>
+          <w:p>
+            <w:proofErr w:type="spellStart"/>
+            <w:r>
+              <w:t>I</w:t>
+            </w:r>
+            <w:r>
+              <w:rPr>
+                <w:rFonts w:hint="eastAsia"/>
+              </w:rPr>
+              <w:t>nt</w:t>
+            </w:r>
+            <w:proofErr w:type="spellEnd"/>
+          </w:p>
+        </w:tc>
+        <w:tc>
+          <w:tcPr>
+            <w:tcW w:w="4793" w:type="dxa"/>
+            <w:vAlign w:val="center"/>
+          </w:tcPr>
+          <w:p>
+            <w:r>
+              <w:rPr>
+                <w:rFonts w:hint="eastAsia"/>
+              </w:rPr>
+              <w:t>用户的唯一</w:t>
+            </w:r>
+            <w:r>
+              <w:rPr>
+                <w:rFonts w:hint="eastAsia"/>
+              </w:rPr>
+              <w:t>I</w:t>
+            </w:r>
+            <w:r>
+              <w:t>D</w:t>
+            </w:r>
+            <w:r>
+              <w:rPr>
+                <w:rFonts w:hint="eastAsia"/>
+              </w:rPr>
+              <w:t>号</w:t>
+            </w:r>
+          </w:p>
+        </w:tc>
+      </w:tr>
+      <w:tr>
+        <w:trPr>
+          <w:trHeight w:val="356"/>
+        </w:trPr>
+        <w:tc>
+          <w:tcPr>
+            <w:tcW w:w="1977" w:type="dxa"/>
+            <w:vAlign w:val="center"/>
+          </w:tcPr>
+          <w:p>
+            <w:pPr>
+              <w:rPr>
+                <w:rFonts w:hint="eastAsia"/>
+              </w:rPr>
+            </w:pPr>
+            <w:r>
+              <w:t>D</w:t>
+            </w:r>
+            <w:r>
+              <w:rPr>
+                <w:rFonts w:hint="eastAsia"/>
+              </w:rPr>
+              <w:t>ate</w:t>
+            </w:r>
+          </w:p>
+        </w:tc>
+        <w:tc>
+          <w:tcPr>
+            <w:tcW w:w="2809" w:type="dxa"/>
+            <w:vAlign w:val="center"/>
+          </w:tcPr>
+          <w:p>
+            <w:proofErr w:type="spellStart"/>
+            <w:r>
+              <w:rPr>
+                <w:rFonts w:ascii="Verdana" w:hAnsi="Verdana" w:hint="eastAsia"/>
+                <w:color w:val="000000"/>
+                <w:shd w:val="clear" w:color="auto" w:fill="FEFEF2"/>
+              </w:rPr>
               <w:t>D</w:t>
             </w:r>
             <w:r>
@@ -1265,6 +1657,15 @@
               </w:rPr>
               <w:t>atetime</w:t>
             </w:r>
+            <w:proofErr w:type="spellEnd"/>
+            <w:r>
+              <w:rPr>
+                <w:rFonts w:ascii="Verdana" w:hAnsi="Verdana"/>
+                <w:color w:val="000000"/>
+                <w:shd w:val="clear" w:color="auto" w:fill="FEFEF2"/>
+              </w:rPr>
+              <w:t> </w:t>
+            </w:r>
           </w:p>
         </w:tc>
         <w:tc>
@@ -1282,7 +1683,7 @@
               <w:rPr>
                 <w:rFonts w:hint="eastAsia"/>
               </w:rPr>
-              <w:t>提交时间</w:t>
+              <w:t>操作时间</w:t>
             </w:r>
           </w:p>
         </w:tc>
@@ -1297,13 +1698,65 @@
             <w:vAlign w:val="center"/>
           </w:tcPr>
           <w:p>
+            <w:r>
+              <w:t>T</w:t>
+            </w:r>
+            <w:r>
+              <w:rPr>
+                <w:rFonts w:hint="eastAsia"/>
+              </w:rPr>
+              <w:t>itle</w:t>
+            </w:r>
+          </w:p>
+        </w:tc>
+        <w:tc>
+          <w:tcPr>
+            <w:tcW w:w="2809" w:type="dxa"/>
+            <w:vAlign w:val="center"/>
+          </w:tcPr>
+          <w:p>
+            <w:proofErr w:type="spellStart"/>
+            <w:r>
+              <w:t>Nvarchar</w:t>
+            </w:r>
+            <w:proofErr w:type="spellEnd"/>
+            <w:r>
+              <w:t>(50)</w:t>
+            </w:r>
+          </w:p>
+        </w:tc>
+        <w:tc>
+          <w:tcPr>
+            <w:tcW w:w="4793" w:type="dxa"/>
+            <w:vAlign w:val="center"/>
+          </w:tcPr>
+          <w:p>
+            <w:r>
+              <w:rPr>
+                <w:rFonts w:hint="eastAsia"/>
+              </w:rPr>
+              <w:t>问题标题</w:t>
+            </w:r>
+          </w:p>
+        </w:tc>
+      </w:tr>
+      <w:tr>
+        <w:trPr>
+          <w:trHeight w:val="356"/>
+        </w:trPr>
+        <w:tc>
+          <w:tcPr>
+            <w:tcW w:w="1977" w:type="dxa"/>
+            <w:vAlign w:val="center"/>
+          </w:tcPr>
+          <w:p>
             <w:pPr>
               <w:rPr>
                 <w:rFonts w:hint="eastAsia"/>
               </w:rPr>
             </w:pPr>
             <w:r>
-              <w:t>Acceptor</w:t>
+              <w:t>Operation</w:t>
             </w:r>
           </w:p>
         </w:tc>
@@ -1313,238 +1766,172 @@
             <w:vAlign w:val="center"/>
           </w:tcPr>
           <w:p>
+            <w:proofErr w:type="spellStart"/>
+            <w:r>
+              <w:t>Nvarchar</w:t>
+            </w:r>
+            <w:proofErr w:type="spellEnd"/>
+            <w:r>
+              <w:t>(50)</w:t>
+            </w:r>
+          </w:p>
+        </w:tc>
+        <w:tc>
+          <w:tcPr>
+            <w:tcW w:w="4793" w:type="dxa"/>
+            <w:vAlign w:val="center"/>
+          </w:tcPr>
+          <w:p>
             <w:pPr>
+              <w:rPr>
+                <w:rFonts w:hint="eastAsia"/>
+              </w:rPr>
+            </w:pPr>
+            <w:r>
+              <w:rPr>
+                <w:rFonts w:hint="eastAsia"/>
+              </w:rPr>
+              <w:t>操作</w:t>
+            </w:r>
+          </w:p>
+        </w:tc>
+      </w:tr>
+      <w:tr>
+        <w:trPr>
+          <w:trHeight w:val="356"/>
+        </w:trPr>
+        <w:tc>
+          <w:tcPr>
+            <w:tcW w:w="1977" w:type="dxa"/>
+            <w:vAlign w:val="center"/>
+          </w:tcPr>
+          <w:p>
+            <w:r>
+              <w:t>U</w:t>
+            </w:r>
+            <w:r>
+              <w:rPr>
+                <w:rFonts w:hint="eastAsia"/>
+              </w:rPr>
+              <w:t>sername</w:t>
+            </w:r>
+          </w:p>
+        </w:tc>
+        <w:tc>
+          <w:tcPr>
+            <w:tcW w:w="2809" w:type="dxa"/>
+            <w:vAlign w:val="center"/>
+          </w:tcPr>
+          <w:p>
+            <w:proofErr w:type="spellStart"/>
+            <w:r>
+              <w:t>Nvarchar</w:t>
+            </w:r>
+            <w:proofErr w:type="spellEnd"/>
+            <w:r>
+              <w:t>(50)</w:t>
+            </w:r>
+          </w:p>
+        </w:tc>
+        <w:tc>
+          <w:tcPr>
+            <w:tcW w:w="4793" w:type="dxa"/>
+            <w:vAlign w:val="center"/>
+          </w:tcPr>
+          <w:p>
+            <w:r>
+              <w:rPr>
+                <w:rFonts w:hint="eastAsia"/>
+              </w:rPr>
+              <w:t>操作人</w:t>
+            </w:r>
+          </w:p>
+        </w:tc>
+      </w:tr>
+      <w:tr>
+        <w:trPr>
+          <w:trHeight w:val="356"/>
+        </w:trPr>
+        <w:tc>
+          <w:tcPr>
+            <w:tcW w:w="1977" w:type="dxa"/>
+            <w:vAlign w:val="center"/>
+          </w:tcPr>
+          <w:p>
+            <w:r>
+              <w:t>S</w:t>
+            </w:r>
+            <w:r>
+              <w:rPr>
+                <w:rFonts w:hint="eastAsia"/>
+              </w:rPr>
+              <w:t>ts</w:t>
+            </w:r>
+          </w:p>
+        </w:tc>
+        <w:tc>
+          <w:tcPr>
+            <w:tcW w:w="2809" w:type="dxa"/>
+            <w:vAlign w:val="center"/>
+          </w:tcPr>
+          <w:p>
+            <w:proofErr w:type="spellStart"/>
+            <w:r>
+              <w:rPr>
+                <w:rFonts w:ascii="Verdana" w:hAnsi="Verdana"/>
+                <w:color w:val="000000"/>
+                <w:shd w:val="clear" w:color="auto" w:fill="FEFEF2"/>
+              </w:rPr>
+              <w:t>I</w:t>
+            </w:r>
+            <w:r>
               <w:rPr>
                 <w:rFonts w:ascii="Verdana" w:hAnsi="Verdana" w:hint="eastAsia"/>
                 <w:color w:val="000000"/>
                 <w:shd w:val="clear" w:color="auto" w:fill="FEFEF2"/>
               </w:rPr>
+              <w:t>nt</w:t>
+            </w:r>
+            <w:proofErr w:type="spellEnd"/>
+          </w:p>
+        </w:tc>
+        <w:tc>
+          <w:tcPr>
+            <w:tcW w:w="4793" w:type="dxa"/>
+            <w:vAlign w:val="center"/>
+          </w:tcPr>
+          <w:p>
+            <w:pPr>
+              <w:rPr>
+                <w:rFonts w:hint="eastAsia"/>
+              </w:rPr>
             </w:pPr>
             <w:r>
-              <w:t>Nvarchar(50)</w:t>
-            </w:r>
-          </w:p>
-        </w:tc>
-        <w:tc>
-          <w:tcPr>
-            <w:tcW w:w="4793" w:type="dxa"/>
-            <w:vAlign w:val="center"/>
-          </w:tcPr>
-          <w:p>
-            <w:pPr>
-              <w:rPr>
-                <w:rFonts w:hint="eastAsia"/>
-              </w:rPr>
-            </w:pPr>
-            <w:r>
-              <w:rPr>
-                <w:rFonts w:hint="eastAsia"/>
-              </w:rPr>
-              <w:t>验收人</w:t>
-            </w:r>
-          </w:p>
-        </w:tc>
-      </w:tr>
-      <w:tr>
-        <w:trPr>
-          <w:trHeight w:val="356"/>
-        </w:trPr>
-        <w:tc>
-          <w:tcPr>
-            <w:tcW w:w="1977" w:type="dxa"/>
-            <w:vAlign w:val="center"/>
-          </w:tcPr>
-          <w:p>
-            <w:r>
-              <w:rPr>
-                <w:rFonts w:hint="eastAsia"/>
-              </w:rPr>
-              <w:t>I</w:t>
-            </w:r>
-            <w:r>
-              <w:t>nspect</w:t>
-            </w:r>
-            <w:r>
-              <w:rPr>
-                <w:rFonts w:hint="eastAsia"/>
-              </w:rPr>
-              <w:t>Time</w:t>
-            </w:r>
-          </w:p>
-        </w:tc>
-        <w:tc>
-          <w:tcPr>
-            <w:tcW w:w="2809" w:type="dxa"/>
-            <w:vAlign w:val="center"/>
-          </w:tcPr>
-          <w:p>
-            <w:r>
-              <w:rPr>
-                <w:rFonts w:ascii="Verdana" w:hAnsi="Verdana" w:hint="eastAsia"/>
-                <w:color w:val="000000"/>
-                <w:shd w:val="clear" w:color="auto" w:fill="FEFEF2"/>
-              </w:rPr>
-              <w:t>D</w:t>
-            </w:r>
-            <w:r>
-              <w:rPr>
-                <w:rFonts w:ascii="Verdana" w:hAnsi="Verdana"/>
-                <w:color w:val="000000"/>
-                <w:shd w:val="clear" w:color="auto" w:fill="FEFEF2"/>
-              </w:rPr>
-              <w:t>atetime</w:t>
-            </w:r>
-          </w:p>
-        </w:tc>
-        <w:tc>
-          <w:tcPr>
-            <w:tcW w:w="4793" w:type="dxa"/>
-            <w:vAlign w:val="center"/>
-          </w:tcPr>
-          <w:p>
-            <w:pPr>
-              <w:rPr>
-                <w:rFonts w:hint="eastAsia"/>
-              </w:rPr>
-            </w:pPr>
-            <w:r>
-              <w:rPr>
-                <w:rFonts w:hint="eastAsia"/>
-              </w:rPr>
-              <w:t>验收时间</w:t>
-            </w:r>
-          </w:p>
-        </w:tc>
-      </w:tr>
-      <w:tr>
-        <w:trPr>
-          <w:trHeight w:val="356"/>
-        </w:trPr>
-        <w:tc>
-          <w:tcPr>
-            <w:tcW w:w="1977" w:type="dxa"/>
-            <w:vAlign w:val="center"/>
-          </w:tcPr>
-          <w:p>
-            <w:pPr>
-              <w:rPr>
-                <w:rFonts w:hint="eastAsia"/>
-              </w:rPr>
-            </w:pPr>
-            <w:r>
-              <w:rPr>
-                <w:rFonts w:hint="eastAsia"/>
-              </w:rPr>
-              <w:t>P</w:t>
-            </w:r>
-            <w:r>
-              <w:t>roblem</w:t>
-            </w:r>
-            <w:r>
-              <w:rPr>
-                <w:rFonts w:hint="eastAsia"/>
-              </w:rPr>
-              <w:t>S</w:t>
-            </w:r>
-            <w:r>
-              <w:t>tate</w:t>
-            </w:r>
-          </w:p>
-        </w:tc>
-        <w:tc>
-          <w:tcPr>
-            <w:tcW w:w="2809" w:type="dxa"/>
-            <w:vAlign w:val="center"/>
-          </w:tcPr>
-          <w:p>
-            <w:pPr>
-              <w:rPr>
-                <w:rFonts w:ascii="Verdana" w:hAnsi="Verdana" w:hint="eastAsia"/>
-                <w:color w:val="000000"/>
-                <w:shd w:val="clear" w:color="auto" w:fill="FEFEF2"/>
-              </w:rPr>
-            </w:pPr>
-            <w:r>
-              <w:rPr>
-                <w:rFonts w:ascii="Verdana" w:hAnsi="Verdana"/>
-                <w:color w:val="000000"/>
-                <w:shd w:val="clear" w:color="auto" w:fill="FEFEF2"/>
-              </w:rPr>
-              <w:t>I</w:t>
-            </w:r>
-            <w:r>
-              <w:rPr>
-                <w:rFonts w:ascii="Verdana" w:hAnsi="Verdana" w:hint="eastAsia"/>
-                <w:color w:val="000000"/>
-                <w:shd w:val="clear" w:color="auto" w:fill="FEFEF2"/>
-              </w:rPr>
-              <w:t>nt</w:t>
-            </w:r>
-          </w:p>
-        </w:tc>
-        <w:tc>
-          <w:tcPr>
-            <w:tcW w:w="4793" w:type="dxa"/>
-            <w:vAlign w:val="center"/>
-          </w:tcPr>
-          <w:p>
-            <w:pPr>
-              <w:rPr>
-                <w:rFonts w:hint="eastAsia"/>
-              </w:rPr>
-            </w:pPr>
-            <w:r>
-              <w:rPr>
-                <w:rFonts w:hint="eastAsia"/>
-              </w:rPr>
-              <w:t>问题验收状态</w:t>
-            </w:r>
-            <w:r>
-              <w:rPr>
-                <w:rFonts w:hint="eastAsia"/>
-              </w:rPr>
-              <w:t>(</w:t>
-            </w:r>
-            <w:r>
-              <w:rPr>
-                <w:rFonts w:hint="eastAsia"/>
-              </w:rPr>
-              <w:t>0</w:t>
-            </w:r>
-            <w:r>
-              <w:rPr>
-                <w:rFonts w:hint="eastAsia"/>
-              </w:rPr>
-              <w:t>表示未</w:t>
-            </w:r>
-            <w:r>
-              <w:rPr>
-                <w:rFonts w:hint="eastAsia"/>
-              </w:rPr>
-              <w:t>验收，</w:t>
-            </w:r>
-            <w:r>
-              <w:rPr>
-                <w:rFonts w:hint="eastAsia"/>
-              </w:rPr>
-              <w:t>1</w:t>
-            </w:r>
-            <w:r>
-              <w:rPr>
-                <w:rFonts w:hint="eastAsia"/>
-              </w:rPr>
-              <w:t>表示已验收</w:t>
-            </w:r>
-            <w:r>
-              <w:rPr>
-                <w:rFonts w:hint="eastAsia"/>
-              </w:rPr>
-              <w:t>)</w:t>
+              <w:rPr>
+                <w:rFonts w:hint="eastAsia"/>
+              </w:rPr>
+              <w:t>是否阅览</w:t>
+            </w:r>
+            <w:r>
+              <w:rPr>
+                <w:rFonts w:hint="eastAsia"/>
+              </w:rPr>
+              <w:t>0/1</w:t>
             </w:r>
           </w:p>
         </w:tc>
       </w:tr>
     </w:tbl>
+    <w:p>
+      <w:pPr>
+        <w:pStyle w:val="a6"/>
+        <w:ind w:left="360" w:firstLineChars="0" w:firstLine="0"/>
+        <w:rPr>
+          <w:rFonts w:hint="eastAsia"/>
+          <w:b/>
+        </w:rPr>
+      </w:pPr>
+    </w:p>
     <w:p>
       <w:pPr>
         <w:pStyle w:val="1"/>
@@ -1552,9 +1939,6 @@
           <w:ilvl w:val="0"/>
           <w:numId w:val="1"/>
         </w:numPr>
-        <w:rPr>
-          <w:rFonts w:hint="eastAsia"/>
-        </w:rPr>
       </w:pPr>
       <w:r>
         <w:rPr>
@@ -1566,9 +1950,6 @@
     <w:p>
       <w:pPr>
         <w:spacing w:line="220" w:lineRule="atLeast"/>
-        <w:rPr>
-          <w:rFonts w:hint="eastAsia"/>
-        </w:rPr>
       </w:pPr>
       <w:r>
         <w:rPr>
@@ -1791,11 +2172,6 @@
             <w:vAlign w:val="center"/>
           </w:tcPr>
           <w:p>
-            <w:pPr>
-              <w:rPr>
-                <w:rFonts w:hint="eastAsia"/>
-              </w:rPr>
-            </w:pPr>
             <w:r>
               <w:rPr>
                 <w:rFonts w:hint="eastAsia"/>
@@ -1815,11 +2191,6 @@
             <w:vAlign w:val="center"/>
           </w:tcPr>
           <w:p>
-            <w:pPr>
-              <w:rPr>
-                <w:rFonts w:hint="eastAsia"/>
-              </w:rPr>
-            </w:pPr>
             <w:hyperlink r:id="rId9" w:tgtFrame="_blank" w:history="1">
               <w:r>
                 <w:rPr>
@@ -1850,169 +2221,149 @@
             <w:vAlign w:val="center"/>
           </w:tcPr>
           <w:p>
+            <w:r>
+              <w:rPr>
+                <w:rFonts w:hint="eastAsia"/>
+              </w:rPr>
+              <w:t>问题内容</w:t>
+            </w:r>
+          </w:p>
+        </w:tc>
+      </w:tr>
+      <w:tr>
+        <w:trPr>
+          <w:trHeight w:val="356"/>
+        </w:trPr>
+        <w:tc>
+          <w:tcPr>
+            <w:tcW w:w="1977" w:type="dxa"/>
+            <w:vAlign w:val="center"/>
+          </w:tcPr>
+          <w:p>
+            <w:r>
+              <w:t>Remarks</w:t>
+            </w:r>
+          </w:p>
+        </w:tc>
+        <w:tc>
+          <w:tcPr>
+            <w:tcW w:w="2809" w:type="dxa"/>
+            <w:vAlign w:val="center"/>
+          </w:tcPr>
+          <w:p>
+            <w:r>
+              <w:t>Nvarchar(50)</w:t>
+            </w:r>
+          </w:p>
+        </w:tc>
+        <w:tc>
+          <w:tcPr>
+            <w:tcW w:w="4793" w:type="dxa"/>
+            <w:vAlign w:val="center"/>
+          </w:tcPr>
+          <w:p>
+            <w:r>
+              <w:rPr>
+                <w:rFonts w:hint="eastAsia"/>
+              </w:rPr>
+              <w:t>备注</w:t>
+            </w:r>
+          </w:p>
+        </w:tc>
+      </w:tr>
+      <w:tr>
+        <w:trPr>
+          <w:trHeight w:val="356"/>
+        </w:trPr>
+        <w:tc>
+          <w:tcPr>
+            <w:tcW w:w="1977" w:type="dxa"/>
+            <w:vAlign w:val="center"/>
+          </w:tcPr>
+          <w:p>
+            <w:r>
+              <w:rPr>
+                <w:rFonts w:hint="eastAsia"/>
+              </w:rPr>
+              <w:t>I</w:t>
+            </w:r>
+            <w:r>
+              <w:t>ntroducer</w:t>
+            </w:r>
+          </w:p>
+        </w:tc>
+        <w:tc>
+          <w:tcPr>
+            <w:tcW w:w="2809" w:type="dxa"/>
+            <w:vAlign w:val="center"/>
+          </w:tcPr>
+          <w:p>
+            <w:r>
+              <w:t>Nvarchar(50)</w:t>
+            </w:r>
+          </w:p>
+        </w:tc>
+        <w:tc>
+          <w:tcPr>
+            <w:tcW w:w="4793" w:type="dxa"/>
+            <w:vAlign w:val="center"/>
+          </w:tcPr>
+          <w:p>
+            <w:r>
+              <w:rPr>
+                <w:rFonts w:hint="eastAsia"/>
+              </w:rPr>
+              <w:t>提出人</w:t>
+            </w:r>
+          </w:p>
+        </w:tc>
+      </w:tr>
+      <w:tr>
+        <w:trPr>
+          <w:trHeight w:val="356"/>
+        </w:trPr>
+        <w:tc>
+          <w:tcPr>
+            <w:tcW w:w="1977" w:type="dxa"/>
+            <w:vAlign w:val="center"/>
+          </w:tcPr>
+          <w:p>
+            <w:r>
+              <w:rPr>
+                <w:rFonts w:hint="eastAsia"/>
+              </w:rPr>
+              <w:t>S</w:t>
+            </w:r>
+            <w:r>
+              <w:t>ubmit</w:t>
+            </w:r>
+            <w:r>
+              <w:rPr>
+                <w:rFonts w:hint="eastAsia"/>
+              </w:rPr>
+              <w:t>Time</w:t>
+            </w:r>
+          </w:p>
+        </w:tc>
+        <w:tc>
+          <w:tcPr>
+            <w:tcW w:w="2809" w:type="dxa"/>
+            <w:vAlign w:val="center"/>
+          </w:tcPr>
+          <w:p>
             <w:pPr>
               <w:rPr>
-                <w:rFonts w:hint="eastAsia"/>
+                <w:rFonts w:ascii="Verdana" w:hAnsi="Verdana"/>
+                <w:color w:val="000000"/>
+                <w:shd w:val="clear" w:color="auto" w:fill="FEFEF2"/>
               </w:rPr>
             </w:pPr>
             <w:r>
-              <w:rPr>
-                <w:rFonts w:hint="eastAsia"/>
-              </w:rPr>
-              <w:t>问题内容</w:t>
-            </w:r>
-          </w:p>
-        </w:tc>
-      </w:tr>
-      <w:tr>
-        <w:trPr>
-          <w:trHeight w:val="356"/>
-        </w:trPr>
-        <w:tc>
-          <w:tcPr>
-            <w:tcW w:w="1977" w:type="dxa"/>
-            <w:vAlign w:val="center"/>
-          </w:tcPr>
-          <w:p>
-            <w:r>
-              <w:t>Remarks</w:t>
-            </w:r>
-          </w:p>
-        </w:tc>
-        <w:tc>
-          <w:tcPr>
-            <w:tcW w:w="2809" w:type="dxa"/>
-            <w:vAlign w:val="center"/>
-          </w:tcPr>
-          <w:p>
-            <w:r>
-              <w:t>Nvarchar(50)</w:t>
-            </w:r>
-          </w:p>
-        </w:tc>
-        <w:tc>
-          <w:tcPr>
-            <w:tcW w:w="4793" w:type="dxa"/>
-            <w:vAlign w:val="center"/>
-          </w:tcPr>
-          <w:p>
-            <w:pPr>
-              <w:rPr>
-                <w:rFonts w:hint="eastAsia"/>
-              </w:rPr>
-            </w:pPr>
-            <w:r>
-              <w:rPr>
-                <w:rFonts w:hint="eastAsia"/>
-              </w:rPr>
-              <w:t>备注</w:t>
-            </w:r>
-          </w:p>
-        </w:tc>
-      </w:tr>
-      <w:tr>
-        <w:trPr>
-          <w:trHeight w:val="356"/>
-        </w:trPr>
-        <w:tc>
-          <w:tcPr>
-            <w:tcW w:w="1977" w:type="dxa"/>
-            <w:vAlign w:val="center"/>
-          </w:tcPr>
-          <w:p>
-            <w:r>
-              <w:rPr>
-                <w:rFonts w:hint="eastAsia"/>
-              </w:rPr>
-              <w:t>I</w:t>
-            </w:r>
-            <w:r>
-              <w:t>ntroducer</w:t>
-            </w:r>
-          </w:p>
-        </w:tc>
-        <w:tc>
-          <w:tcPr>
-            <w:tcW w:w="2809" w:type="dxa"/>
-            <w:vAlign w:val="center"/>
-          </w:tcPr>
-          <w:p>
-            <w:r>
-              <w:t>Nvarchar(50)</w:t>
-            </w:r>
-          </w:p>
-        </w:tc>
-        <w:tc>
-          <w:tcPr>
-            <w:tcW w:w="4793" w:type="dxa"/>
-            <w:vAlign w:val="center"/>
-          </w:tcPr>
-          <w:p>
-            <w:pPr>
-              <w:rPr>
-                <w:rFonts w:hint="eastAsia"/>
-              </w:rPr>
-            </w:pPr>
-            <w:r>
-              <w:rPr>
-                <w:rFonts w:hint="eastAsia"/>
-              </w:rPr>
-              <w:t>提出人</w:t>
-            </w:r>
-          </w:p>
-        </w:tc>
-      </w:tr>
-      <w:tr>
-        <w:trPr>
-          <w:trHeight w:val="356"/>
-        </w:trPr>
-        <w:tc>
-          <w:tcPr>
-            <w:tcW w:w="1977" w:type="dxa"/>
-            <w:vAlign w:val="center"/>
-          </w:tcPr>
-          <w:p>
-            <w:pPr>
-              <w:rPr>
-                <w:rFonts w:hint="eastAsia"/>
-              </w:rPr>
-            </w:pPr>
-            <w:r>
-              <w:rPr>
-                <w:rFonts w:hint="eastAsia"/>
-              </w:rPr>
-              <w:t>S</w:t>
-            </w:r>
-            <w:r>
-              <w:t>ubmit</w:t>
-            </w:r>
-            <w:r>
-              <w:rPr>
-                <w:rFonts w:hint="eastAsia"/>
-              </w:rPr>
-              <w:t>Time</w:t>
-            </w:r>
-          </w:p>
-        </w:tc>
-        <w:tc>
-          <w:tcPr>
-            <w:tcW w:w="2809" w:type="dxa"/>
-            <w:vAlign w:val="center"/>
-          </w:tcPr>
-          <w:p>
-            <w:pPr>
               <w:rPr>
                 <w:rFonts w:ascii="Verdana" w:hAnsi="Verdana" w:hint="eastAsia"/>
                 <w:color w:val="000000"/>
                 <w:shd w:val="clear" w:color="auto" w:fill="FEFEF2"/>
               </w:rPr>
-            </w:pPr>
-            <w:r>
-              <w:rPr>
-                <w:rFonts w:ascii="Verdana" w:hAnsi="Verdana" w:hint="eastAsia"/>
-                <w:color w:val="000000"/>
-                <w:shd w:val="clear" w:color="auto" w:fill="FEFEF2"/>
-              </w:rPr>
               <w:t>D</w:t>
             </w:r>
             <w:r>
@@ -2031,11 +2382,6 @@
             <w:vAlign w:val="center"/>
           </w:tcPr>
           <w:p>
-            <w:pPr>
-              <w:rPr>
-                <w:rFonts w:hint="eastAsia"/>
-              </w:rPr>
-            </w:pPr>
             <w:r>
               <w:rPr>
                 <w:rFonts w:hint="eastAsia"/>
@@ -2053,9 +2399,6 @@
           <w:ilvl w:val="0"/>
           <w:numId w:val="1"/>
         </w:numPr>
-        <w:rPr>
-          <w:rFonts w:hint="eastAsia"/>
-        </w:rPr>
       </w:pPr>
       <w:r>
         <w:rPr>
@@ -2072,9 +2415,6 @@
           <w:numId w:val="5"/>
         </w:numPr>
         <w:ind w:firstLineChars="0"/>
-        <w:rPr>
-          <w:rFonts w:hint="eastAsia"/>
-        </w:rPr>
       </w:pPr>
       <w:r>
         <w:rPr>
@@ -2300,6 +2640,7 @@
           </w:tcPr>
           <w:p>
             <w:r>
+              <w:lastRenderedPageBreak/>
               <w:t>servicelogs</w:t>
             </w:r>
           </w:p>
@@ -2327,11 +2668,6 @@
             <w:vAlign w:val="center"/>
           </w:tcPr>
           <w:p>
-            <w:pPr>
-              <w:rPr>
-                <w:rFonts w:hint="eastAsia"/>
-              </w:rPr>
-            </w:pPr>
             <w:r>
               <w:rPr>
                 <w:rFonts w:hint="eastAsia"/>
@@ -2340,11 +2676,6 @@
             </w:r>
           </w:p>
           <w:p>
-            <w:pPr>
-              <w:rPr>
-                <w:rFonts w:hint="eastAsia"/>
-              </w:rPr>
-            </w:pPr>
             <w:r>
               <w:rPr>
                 <w:rFonts w:hint="eastAsia"/>
@@ -2394,11 +2725,6 @@
             <w:vAlign w:val="center"/>
           </w:tcPr>
           <w:p>
-            <w:pPr>
-              <w:rPr>
-                <w:rFonts w:hint="eastAsia"/>
-              </w:rPr>
-            </w:pPr>
             <w:r>
               <w:t>Acceptor</w:t>
             </w:r>
@@ -2426,11 +2752,6 @@
             <w:vAlign w:val="center"/>
           </w:tcPr>
           <w:p>
-            <w:pPr>
-              <w:rPr>
-                <w:rFonts w:hint="eastAsia"/>
-              </w:rPr>
-            </w:pPr>
             <w:r>
               <w:rPr>
                 <w:rFonts w:hint="eastAsia"/>
@@ -2439,11 +2760,6 @@
             </w:r>
           </w:p>
           <w:p>
-            <w:pPr>
-              <w:rPr>
-                <w:rFonts w:hint="eastAsia"/>
-              </w:rPr>
-            </w:pPr>
             <w:r>
               <w:rPr>
                 <w:rFonts w:hint="eastAsia"/>
@@ -2520,11 +2836,6 @@
             <w:vAlign w:val="center"/>
           </w:tcPr>
           <w:p>
-            <w:pPr>
-              <w:rPr>
-                <w:rFonts w:hint="eastAsia"/>
-              </w:rPr>
-            </w:pPr>
             <w:r>
               <w:rPr>
                 <w:rFonts w:hint="eastAsia"/>
@@ -2533,11 +2844,6 @@
             </w:r>
           </w:p>
           <w:p>
-            <w:pPr>
-              <w:rPr>
-                <w:rFonts w:hint="eastAsia"/>
-              </w:rPr>
-            </w:pPr>
             <w:r>
               <w:rPr>
                 <w:rFonts w:hint="eastAsia"/>
@@ -2620,11 +2926,6 @@
             <w:vAlign w:val="center"/>
           </w:tcPr>
           <w:p>
-            <w:pPr>
-              <w:rPr>
-                <w:rFonts w:hint="eastAsia"/>
-              </w:rPr>
-            </w:pPr>
             <w:r>
               <w:rPr>
                 <w:rFonts w:hint="eastAsia"/>
@@ -2633,11 +2934,6 @@
             </w:r>
           </w:p>
           <w:p>
-            <w:pPr>
-              <w:rPr>
-                <w:rFonts w:hint="eastAsia"/>
-              </w:rPr>
-            </w:pPr>
             <w:r>
               <w:rPr>
                 <w:rFonts w:hint="eastAsia"/>
@@ -2687,11 +2983,6 @@
             <w:vAlign w:val="center"/>
           </w:tcPr>
           <w:p>
-            <w:pPr>
-              <w:rPr>
-                <w:rFonts w:hint="eastAsia"/>
-              </w:rPr>
-            </w:pPr>
             <w:r>
               <w:rPr>
                 <w:rFonts w:hint="eastAsia"/>
@@ -2722,11 +3013,6 @@
             <w:vAlign w:val="center"/>
           </w:tcPr>
           <w:p>
-            <w:pPr>
-              <w:rPr>
-                <w:rFonts w:hint="eastAsia"/>
-              </w:rPr>
-            </w:pPr>
             <w:r>
               <w:rPr>
                 <w:rFonts w:hint="eastAsia"/>
@@ -2735,11 +3021,6 @@
             </w:r>
           </w:p>
           <w:p>
-            <w:pPr>
-              <w:rPr>
-                <w:rFonts w:hint="eastAsia"/>
-              </w:rPr>
-            </w:pPr>
             <w:r>
               <w:rPr>
                 <w:rFonts w:hint="eastAsia"/>
@@ -2784,9 +3065,6 @@
       <w:pPr>
         <w:pStyle w:val="a6"/>
         <w:ind w:left="360" w:firstLineChars="0" w:firstLine="0"/>
-        <w:rPr>
-          <w:rFonts w:hint="eastAsia"/>
-        </w:rPr>
       </w:pPr>
     </w:p>
     <w:p>
